--- a/Week13_240801163.docx
+++ b/Week13_240801163.docx
@@ -34,10 +34,10 @@
     <w:p>
       <w:r>
         <w:drawing>
-          <wp:inline distT="0" distB="0" distL="0" distR="0" wp14:anchorId="367FF49A" wp14:editId="7B071127">
-            <wp:extent cx="5731510" cy="923290"/>
+          <wp:inline distT="0" distB="0" distL="0" distR="0" wp14:anchorId="4CE493E0" wp14:editId="1F9467CC">
+            <wp:extent cx="5731510" cy="861695"/>
             <wp:effectExtent l="0" t="0" r="2540" b="0"/>
-            <wp:docPr id="2089067625" name="Picture 1"/>
+            <wp:docPr id="1139646912" name="Picture 1"/>
             <wp:cNvGraphicFramePr>
               <a:graphicFrameLocks xmlns:a="http://schemas.openxmlformats.org/drawingml/2006/main" noChangeAspect="1"/>
             </wp:cNvGraphicFramePr>
@@ -45,7 +45,7 @@
               <a:graphicData uri="http://schemas.openxmlformats.org/drawingml/2006/picture">
                 <pic:pic xmlns:pic="http://schemas.openxmlformats.org/drawingml/2006/picture">
                   <pic:nvPicPr>
-                    <pic:cNvPr id="2089067625" name=""/>
+                    <pic:cNvPr id="1139646912" name=""/>
                     <pic:cNvPicPr/>
                   </pic:nvPicPr>
                   <pic:blipFill>
@@ -57,7 +57,7 @@
                   <pic:spPr>
                     <a:xfrm>
                       <a:off x="0" y="0"/>
-                      <a:ext cx="5731510" cy="923290"/>
+                      <a:ext cx="5731510" cy="861695"/>
                     </a:xfrm>
                     <a:prstGeom prst="rect">
                       <a:avLst/>
@@ -293,13 +293,7 @@
     </w:p>
     <w:p>
       <w:r>
-        <w:t>----</w:t>
-      </w:r>
-      <w:r>
-        <w:t>-</w:t>
-      </w:r>
-      <w:r>
-        <w:t>     -------------------</w:t>
+        <w:t>-----     -------------------</w:t>
       </w:r>
     </w:p>
     <w:p>
@@ -520,6 +514,9 @@
     </w:p>
     <w:p>
       <w:r>
+        <w:rPr>
+          <w:noProof/>
+        </w:rPr>
         <w:drawing>
           <wp:inline distT="0" distB="0" distL="0" distR="0" wp14:anchorId="5E6B58BB" wp14:editId="236B2E0E">
             <wp:extent cx="5731510" cy="2800985"/>
@@ -572,6 +569,9 @@
     </w:p>
     <w:p>
       <w:r>
+        <w:rPr>
+          <w:noProof/>
+        </w:rPr>
         <w:drawing>
           <wp:inline distT="0" distB="0" distL="0" distR="0" wp14:anchorId="0A743A2F" wp14:editId="4CE8B1C5">
             <wp:extent cx="5731510" cy="1066165"/>
@@ -903,6 +903,9 @@
     </w:p>
     <w:p>
       <w:r>
+        <w:rPr>
+          <w:noProof/>
+        </w:rPr>
         <w:drawing>
           <wp:inline distT="0" distB="0" distL="0" distR="0" wp14:anchorId="6885FCCF" wp14:editId="6F07E182">
             <wp:extent cx="5731510" cy="2481580"/>
@@ -947,6 +950,9 @@
     </w:p>
     <w:p>
       <w:r>
+        <w:rPr>
+          <w:noProof/>
+        </w:rPr>
         <w:drawing>
           <wp:inline distT="0" distB="0" distL="0" distR="0" wp14:anchorId="525DD628" wp14:editId="50A70F2C">
             <wp:extent cx="5731510" cy="1010920"/>
@@ -1185,6 +1191,9 @@
     </w:p>
     <w:p>
       <w:r>
+        <w:rPr>
+          <w:noProof/>
+        </w:rPr>
         <w:drawing>
           <wp:inline distT="0" distB="0" distL="0" distR="0" wp14:anchorId="6C31EEC2" wp14:editId="6DE0FDA0">
             <wp:extent cx="5731510" cy="2560955"/>
@@ -1232,6 +1241,9 @@
     </w:p>
     <w:p>
       <w:r>
+        <w:rPr>
+          <w:noProof/>
+        </w:rPr>
         <w:drawing>
           <wp:inline distT="0" distB="0" distL="0" distR="0" wp14:anchorId="230F69F9" wp14:editId="05D6215F">
             <wp:extent cx="5731510" cy="1087120"/>
